--- a/Independent_Projects/AWS/Indeed_Pipeline/databucket/processed_word_docs/data-analyst_dmv_2024-07-05_page2.docx
+++ b/Independent_Projects/AWS/Indeed_Pipeline/databucket/processed_word_docs/data-analyst_dmv_2024-07-05_page2.docx
@@ -28,7 +28,7 @@
         <w:t xml:space="preserve"> -------------------------------------------------------------------------------------- </w:t>
         <w:br/>
         <w:br/>
-        <w:t xml:space="preserve"> job description:  applicants must possess a current secret clearance to be considered. the contractor shall provide support services domestically within the department s eca ec d office performing a variety of duties to support the office. • duties and responsibilities for the junior program officer assists and guides potential and current evp sponsors through the designation and re-designation process to ensure regulatory compliance. coordinate and communicate with the office director, division chiefs, and program analysts to improve the uniformity and standardization of the evp sponsor designation and re-designation processes. assists with analyses and the drafting of reports for the purpose of improving overall evp administration and evp sponsor and sponsor applicant performance and compliance. performs a wide variety of records keeping, research, file and data management, and other programmatic and analytical duties. analyzes eca ec reporting system processes to ensure all appropriate data is tracked, retrieved, and processed in a timely fashion and recommend improvements. directly inputs technical data, including logging and maintaining evp sponsor applications, correspondence, and records, in the office s servicenow database. review information in the student and exchange visitor information system (sevis) and analyze data as requested by the office director, division chief, and program analysts. processes alternate responsible officer and responsible officer application requests to add sevis officials by ensuring all documentation is in order when program coordinator is unavailable. attaches the documents to the case file and uploads it to service now database. gathers information as well as composite material involving data and other types of material for briefings and reports. manages and drafts the initial management review report. prepare recurring data reports and recommend new data reports based on client needs to provide better data to program management. develops outreach and service plans to work more effectively with stakeholders and public. assists in developing program-specific and division-specific standard operating procedures for the office. ensures timely communications with staff and management to convey information, rules and requirements that directly affect or may affect them in performance of their duties; provides world-class customer service to the stakeholder community. provides outstanding customer service through providing current and prospective exchange visitors, the public, and other interested parties with accurate and timely responses to their inquiries in the jvisa mailbox. including managing and responding to inquiries within business hours. keeps the office director and division chief informed regarding sensitive issues or controversial emerging issues and offers recommendation to prevent or respond to developing problems. attends category specific meetings and industry conferences. takes notes for distribution at the industry conferences. program coordination planning assist the division chief and or program analysts with day-to-day operations. organizes and participates in sponsor meetings and outreach events. special projects assist the office director, division chief and or program analysts with special projects and with the development of new initiatives and program evaluation reports. • required experience background the contractor should have the following skills: proven written and verbal communication skills. proven timely and precise organizational skills. proven critical and creative thinking and analytical skills. proven ability to work independently. proven ability to multi-task in a high volume, fast-paced work environment. proven ability to perform effectively in a flexible, team-oriented environment. proven ability to build and maintain strong working relationships with colleagues. proven ability to work with microsoft office software in order to prepare a broad range of material. knowledge of eca s mission, policies, goals and objectives, and familiarity with eca s and the evp s interrelationships with other dos offices, and other united states government (usg) agencies knowledge of analytical methods in order to review and evaluate reports and other materials and analyze office operations and provide input on various evp initiatives. skill in written and oral communications to explain procedures and policies to a variety of personnel and provide timely, authoritative, diplomatic, and tactful responses to selected inquiries regarding evp-related issues. proven experience with data analysis and reports, which includes but is not limited to reviewing data and generating an assessment report, perform a statistical analysis, support a management initiative, or policy guidance based on your analysis of that data. proven experience with the examination of business documents, specifically examining and evaluating business related documents with the objective of determining their sufficiency to a previously identified goal. mandatory qualification(s): bachelor s degree or higher</w:t>
+        <w:t xml:space="preserve"> job description:   class="jobsearch-jobdescriptiontext jobsearch-jobcomponent-description css-10og78z eu4oa1w0"&gt;applicants must possess a current secret clearance to be considered. the contractor shall provide support services domestically within the department s eca ec d office performing a variety of duties to support the office. • duties and responsibilities for the junior program officer assists and guides potential and current evp sponsors through the designation and re-designation process to ensure regulatory compliance. coordinate and communicate with the office director, division chiefs, and program analysts to improve the uniformity and standardization of the evp sponsor designation and re-designation processes. assists with analyses and the drafting of reports for the purpose of improving overall evp administration and evp sponsor and sponsor applicant performance and compliance. performs a wide variety of records keeping, research, file and data management, and other programmatic and analytical duties. analyzes eca ec reporting system processes to ensure all appropriate data is tracked, retrieved, and processed in a timely fashion and recommend improvements. directly inputs technical data, including logging and maintaining evp sponsor applications, correspondence, and records, in the office s servicenow database. review information in the student and exchange visitor information system (sevis) and analyze data as requested by the office director, division chief, and program analysts. processes alternate responsible officer and responsible officer application requests to add sevis officials by ensuring all documentation is in order when program coordinator is unavailable. attaches the documents to the case file and uploads it to service now database. gathers information as well as composite material involving data and other types of material for briefings and reports. manages and drafts the initial management review report. prepare recurring data reports and recommend new data reports based on client needs to provide better data to program management. develops outreach and service plans to work more effectively with stakeholders and public. assists in developing program-specific and division-specific standard operating procedures for the office. ensures timely communications with staff and management to convey information, rules and requirements that directly affect or may affect them in performance of their duties; provides world-class customer service to the stakeholder community. provides outstanding customer service through providing current and prospective exchange visitors, the public, and other interested parties with accurate and timely responses to their inquiries in the jvisa mailbox. including managing and responding to inquiries within business hours. keeps the office director and division chief informed regarding sensitive issues or controversial emerging issues and offers recommendation to prevent or respond to developing problems. attends category specific meetings and industry conferences. takes notes for distribution at the industry conferences. program coordination planning assist the division chief and or program analysts with day-to-day operations. organizes and participates in sponsor meetings and outreach events. special projects assist the office director, division chief and or program analysts with special projects and with the development of new initiatives and program evaluation reports. • required experience background the contractor should have the following skills: proven written and verbal communication skills. proven timely and precise organizational skills. proven critical and creative thinking and analytical skills. proven ability to work independently. proven ability to multi-task in a high volume, fast-paced work environment. proven ability to perform effectively in a flexible, team-oriented environment. proven ability to build and maintain strong working relationships with colleagues. proven ability to work with microsoft office software in order to prepare a broad range of material. knowledge of eca s mission, policies, goals and objectives, and familiarity with eca s and the evp s interrelationships with other dos offices, and other united states government (usg) agencies knowledge of analytical methods in order to review and evaluate reports and other materials and analyze office operations and provide input on various evp initiatives. skill in written and oral communications to explain procedures and policies to a variety of personnel and provide timely, authoritative, diplomatic, and tactful responses to selected inquiries regarding evp-related issues. proven experience with data analysis and reports, which includes but is not limited to reviewing data and generating an assessment report, perform a statistical analysis, support a management initiative, or policy guidance based on your analysis of that data. proven experience with the examination of business documents, specifically examining and evaluating business related documents with the objective of determining their sufficiency to a previously identified goal. mandatory qualification(s): bachelor s degree or higher</w:t>
         <w:br/>
         <w:br/>
         <w:t xml:space="preserve"> -------------------------------------------------------------------------------------- </w:t>
@@ -58,7 +58,7 @@
         <w:t xml:space="preserve"> -------------------------------------------------------------------------------------- </w:t>
         <w:br/>
         <w:br/>
-        <w:t xml:space="preserve"> job description:  anira inc. is a steadily growing company since its inception in 2003. it has bagged the opportunities to work with different companies and state government agencies, providing consulting and custom programming services. it is determined, committed to run its business professionally, ethically and more efficiently. we are constantly looking for highly qualified and motivated people. we offer full time benefits program as well as term employment independent consultant program. we offer a comprehensive benefits package which includes competitive salaries, 401k, bonuses, excellent medical and dental benefits. we offer referral packages to our employees and well wishers, when they refer a new candidate who is not already in our database. the referral fee may range from $1000 to $5000 dollars depending upon the skills and experience of the prospective employee. sr. business analyst (ashburn, va)) &lt; h5&gt; desired profile: develop functional specifications and system design specifications in areas of order management, supply chain and product development. assess client needs utilizing structured requirements process to prioritize immediate business needs and test effective plans. lead testing efforts; develop comprehensive end to end test cases. ensure issues are timely identified, tracked, reported and resolved. understand application programming, database and system design. identify business trends and key performance indicators and create reports for senior management. help design, document and maintain system processes, define reporting requirements. requires knowledge of erp tools such as oracle order management (metasolv), oracle financials, salesforce, arbor bp, ecrm, reporting tools: obiee, tableau and project management tools: rally, jira, release feature planning tools. requires bachelors degree in computer, management information systems, or engg. and 5 yrs. of relevant experience. or in lieu masters degree in the same with 1 yr. experience (or foreign equivalent). relocation to other work sites. mail resume to anira solutions 44365 premier plaza, ste. 100, ashburn, va 20147. mail your resume to anira@anirasolutions.net </w:t>
+        <w:t xml:space="preserve"> job description:   class="jobsearch-jobdescriptiontext jobsearch-jobcomponent-description css-10og78z eu4oa1w0"&gt;anira inc. is a steadily growing company since its inception in 2003. it has bagged the opportunities to work with different companies and state government agencies, providing consulting and custom programming services. it is determined, committed to run its business professionally, ethically and more efficiently. we are constantly looking for highly qualified and motivated people. we offer full time benefits program as well as term employment independent consultant program. we offer a comprehensive benefits package which includes competitive salaries, 401k, bonuses, excellent medical and dental benefits. we offer referral packages to our employees and well wishers, when they refer a new candidate who is not already in our database. the referral fee may range from $1000 to $5000 dollars depending upon the skills and experience of the prospective employee. sr. business analyst (ashburn, va)) &lt; h5&gt; desired profile: develop functional specifications and system design specifications in areas of order management, supply chain and product development. assess client needs utilizing structured requirements process to prioritize immediate business needs and test effective plans. lead testing efforts; develop comprehensive end to end test cases. ensure issues are timely identified, tracked, reported and resolved. understand application programming, database and system design. identify business trends and key performance indicators and create reports for senior management. help design, document and maintain system processes, define reporting requirements. requires knowledge of erp tools such as oracle order management (metasolv), oracle financials, salesforce, arbor bp, ecrm, reporting tools: obiee, tableau and project management tools: rally, jira, release feature planning tools. requires bachelors degree in computer, management information systems, or engg. and 5 yrs. of relevant experience. or in lieu masters degree in the same with 1 yr. experience (or foreign equivalent). relocation to other work sites. mail resume to anira solutions 44365 premier plaza, ste. 100, ashburn, va 20147. mail your resume to anira@anirasolutions.net </w:t>
         <w:br/>
         <w:br/>
         <w:t xml:space="preserve"> -------------------------------------------------------------------------------------- </w:t>
@@ -202,7 +202,7 @@
         <w:t xml:space="preserve"> -------------------------------------------------------------------------------------- </w:t>
         <w:br/>
         <w:br/>
-        <w:t xml:space="preserve"> job description:  in anticipation of a contract award, we are seeking a senior management and program analyst. the management and program analyst analyzes data gathered and develops solutions and or alternative methods of proceeding. the analyst documents findings of study and prepares recommendations for the implementation of new systems, procedures, or organizational changes. the analyst is also responsible for applying analytic techniques in the evaluation of project objectives and contributes to the implementation of strategic direction. what you ll do: review forms and reports and confer with management and users about format, distribution, and to identify problems and improvements. develop and implement a records management program for filing, protection, and retrieval of records and assure compliance with the program. design, evaluate, recommend, and approve changes to forms and reports. prepare manuals and train on the use of new forms, reports, procedures, or equipment, according to organizational policy. gather and organize information on problems and procedures such as organizational change, communications, information flow, integrated production methods, inventory control, and or cost analysis. perform analyst functions including data collection, data modeling, project testing, and creation of performance measurements to support project objectives. conduct various activities to support the project team s objectives, senior analyst, and or project managers. lead the application of analytic techniques and helps define project objectives and strategic direction. responsible for providing leadership and vision to customers and project teams around methodology. must haves: bachelor s degree from an accredited university or college active top secret clearance 8+ years of experience or more in analytical techniques and methodologies experience. the educational requirement may be waived if the candidate has 10 or more years of experience. 5+ years of experience or more directing junior analysts on activities related to the application of analytical techniques. nice to haves: exceptional written and oral communication skills ability to take direction and adjust quickly when provided with constructive feedback demonstrated ability with delivering results through exceptional customer service and support why work for seventh sense? our company was founded on a family-oriented philosophy, and our culture is rooted in making a difference in the lives of our “work family” members (referred to simply as “members” rather than “employees”). our comprehensive benefits include: medical, dental, and vision insurance 401(k) plan with generous company match and immediate vesting pto and 11 paid holidays employee assistance program accident and critical care insurance options unique benefits include: day off to celebrate your birthday day off on your company anniversary date day off to volunteer for the community service project of your choice a bonus plan that allows each member to financially benefit from company, team, and individual success. you are in full control of the bonuses you receive – ask us how! a peer-to-peer recognition platform that allows members to recognize each other s accomplishments and contributions. professional development opportunities include consulting skills training and federal acquisition training, as well as resources to assist with family life and mental wellbeing. about us: seventh sense consulting is an award-winning consulting company focused on providing federal agencies with "enlightened solutions that deliver lasting value". our teams work with our clients to provide innovative solutions, enhance integration, and facilitate transparency of core acquisition. we are a 100% virtually operated virginia-based company serving multiple clients across the us, and we have been recognized for 3 years in a row as a “best place to work” by the washington business journal! to learn more visit us at www.seventhsenseconsulting.com equal employment opportunity: seventh sense consulting is an equal opportunity employer committed to a culturally diverse workforce. all qualified applicants will receive consideration for employment without regard to race, religion, color, age, sex, national origin, sexual orientation, gender identity, disability status or protected veteran status. our company s enlightened solutions encompass a comprehensive range of dei initiatives, aimed at fostering a diverse, equitable, and inclusive environment, promoting equal opportunities, and empowering individuals from all backgrounds to thrive and contribute their unique perspectives.</w:t>
+        <w:t xml:space="preserve"> job description:   class="jobsearch-jobdescriptiontext jobsearch-jobcomponent-description css-10og78z eu4oa1w0"&gt;in anticipation of a contract award, we are seeking a senior management and program analyst. the management and program analyst analyzes data gathered and develops solutions and or alternative methods of proceeding. the analyst documents findings of study and prepares recommendations for the implementation of new systems, procedures, or organizational changes. the analyst is also responsible for applying analytic techniques in the evaluation of project objectives and contributes to the implementation of strategic direction. what you ll do: review forms and reports and confer with management and users about format, distribution, and to identify problems and improvements. develop and implement a records management program for filing, protection, and retrieval of records and assure compliance with the program. design, evaluate, recommend, and approve changes to forms and reports. prepare manuals and train on the use of new forms, reports, procedures, or equipment, according to organizational policy. gather and organize information on problems and procedures such as organizational change, communications, information flow, integrated production methods, inventory control, and or cost analysis. perform analyst functions including data collection, data modeling, project testing, and creation of performance measurements to support project objectives. conduct various activities to support the project team s objectives, senior analyst, and or project managers. lead the application of analytic techniques and helps define project objectives and strategic direction. responsible for providing leadership and vision to customers and project teams around methodology. must haves: bachelor s degree from an accredited university or college active top secret clearance 8+ years of experience or more in analytical techniques and methodologies experience. the educational requirement may be waived if the candidate has 10 or more years of experience. 5+ years of experience or more directing junior analysts on activities related to the application of analytical techniques. nice to haves: exceptional written and oral communication skills ability to take direction and adjust quickly when provided with constructive feedback demonstrated ability with delivering results through exceptional customer service and support why work for seventh sense? our company was founded on a family-oriented philosophy, and our culture is rooted in making a difference in the lives of our “work family” members (referred to simply as “members” rather than “employees”). our comprehensive benefits include: medical, dental, and vision insurance 401(k) plan with generous company match and immediate vesting pto and 11 paid holidays employee assistance program accident and critical care insurance options unique benefits include: day off to celebrate your birthday day off on your company anniversary date day off to volunteer for the community service project of your choice a bonus plan that allows each member to financially benefit from company, team, and individual success. you are in full control of the bonuses you receive – ask us how! a peer-to-peer recognition platform that allows members to recognize each other s accomplishments and contributions. professional development opportunities include consulting skills training and federal acquisition training, as well as resources to assist with family life and mental wellbeing. about us: seventh sense consulting is an award-winning consulting company focused on providing federal agencies with "enlightened solutions that deliver lasting value". our teams work with our clients to provide innovative solutions, enhance integration, and facilitate transparency of core acquisition. we are a 100% virtually operated virginia-based company serving multiple clients across the us, and we have been recognized for 3 years in a row as a “best place to work” by the washington business journal! to learn more visit us at www.seventhsenseconsulting.com equal employment opportunity: seventh sense consulting is an equal opportunity employer committed to a culturally diverse workforce. all qualified applicants will receive consideration for employment without regard to race, religion, color, age, sex, national origin, sexual orientation, gender identity, disability status or protected veteran status. our company s enlightened solutions encompass a comprehensive range of dei initiatives, aimed at fostering a diverse, equitable, and inclusive environment, promoting equal opportunities, and empowering individuals from all backgrounds to thrive and contribute their unique perspectives.</w:t>
         <w:br/>
         <w:br/>
         <w:t xml:space="preserve"> -------------------------------------------------------------------------------------- </w:t>
@@ -214,7 +214,7 @@
         <w:t xml:space="preserve"> -------------------------------------------------------------------------------------- </w:t>
         <w:br/>
         <w:br/>
-        <w:t xml:space="preserve"> job description:  anira inc. is a steadily growing company since its inception in 2003. it has bagged the opportunities to work with different companies and state government agencies, providing consulting and custom programming services. it is determined, committed to run its business professionally, ethically and more efficiently. we are constantly looking for highly qualified and motivated people. we offer full time benefits program as well as term employment independent consultant program. we offer a comprehensive benefits package which includes competitive salaries, 401k, bonuses, excellent medical and dental benefits. we offer referral packages to our employees and well wishers, when they refer a new candidate who is not already in our database. the referral fee may range from $1000 to $5000 dollars depending upon the skills and experience of the prospective employee. sr. business analyst (ashburn, va)) &lt; h5&gt; desired profile: develop functional specifications and system design specifications in areas of order management, supply chain and product development. assess client needs utilizing structured requirements process to prioritize immediate business needs and test effective plans. lead testing efforts; develop comprehensive end to end test cases. ensure issues are timely identified, tracked, reported and resolved. understand application programming, database and system design. identify business trends and key performance indicators and create reports for senior management. help design, document and maintain system processes, define reporting requirements. requires knowledge of erp tools such as oracle order management (metasolv), oracle financials, salesforce, arbor bp, ecrm, reporting tools: obiee, tableau and project management tools: rally, jira, release feature planning tools. requires bachelors degree in computer, management information systems, or engg. and 5 yrs. of relevant experience. or in lieu masters degree in the same with 1 yr. experience (or foreign equivalent). relocation to other work sites. mail resume to anira solutions 44365 premier plaza, ste. 100, ashburn, va 20147. mail your resume to anira@anirasolutions.net </w:t>
+        <w:t xml:space="preserve"> job description:   class="jobsearch-jobdescriptiontext jobsearch-jobcomponent-description css-10og78z eu4oa1w0"&gt;anira inc. is a steadily growing company since its inception in 2003. it has bagged the opportunities to work with different companies and state government agencies, providing consulting and custom programming services. it is determined, committed to run its business professionally, ethically and more efficiently. we are constantly looking for highly qualified and motivated people. we offer full time benefits program as well as term employment independent consultant program. we offer a comprehensive benefits package which includes competitive salaries, 401k, bonuses, excellent medical and dental benefits. we offer referral packages to our employees and well wishers, when they refer a new candidate who is not already in our database. the referral fee may range from $1000 to $5000 dollars depending upon the skills and experience of the prospective employee. sr. business analyst (ashburn, va)) &lt; h5&gt; desired profile: develop functional specifications and system design specifications in areas of order management, supply chain and product development. assess client needs utilizing structured requirements process to prioritize immediate business needs and test effective plans. lead testing efforts; develop comprehensive end to end test cases. ensure issues are timely identified, tracked, reported and resolved. understand application programming, database and system design. identify business trends and key performance indicators and create reports for senior management. help design, document and maintain system processes, define reporting requirements. requires knowledge of erp tools such as oracle order management (metasolv), oracle financials, salesforce, arbor bp, ecrm, reporting tools: obiee, tableau and project management tools: rally, jira, release feature planning tools. requires bachelors degree in computer, management information systems, or engg. and 5 yrs. of relevant experience. or in lieu masters degree in the same with 1 yr. experience (or foreign equivalent). relocation to other work sites. mail resume to anira solutions 44365 premier plaza, ste. 100, ashburn, va 20147. mail your resume to anira@anirasolutions.net </w:t>
         <w:br/>
         <w:br/>
         <w:t xml:space="preserve"> -------------------------------------------------------------------------------------- </w:t>
@@ -406,7 +406,7 @@
         <w:t xml:space="preserve"> -------------------------------------------------------------------------------------- </w:t>
         <w:br/>
         <w:br/>
-        <w:t xml:space="preserve"> job description:  job description senior data analyst (mdm experience): work onsite and need local candidates only: 3 days a week tue, wed, thursday anyone outside states of va , md or dc area- please do not submit qualifications: • 5+ years of experience in data analysis, change management, reporting, and or data management related projects • college degree or equivalent experience • ability to quickly learn new software applications and effectively collaborate with stakeholders to influence outcomes • ability to operate as a self-motivated, pro-active, and result-driven problem solver with excellent analytical and communication skills • ability to understand it business processes and management objectives • expert working knowledge of microsoft excel functions, sql, json xml • experience using various project and product development methodologies is preferred • ability to understand business requirements, participate in requirements analysis while considering overall impacts from changes from suppliers or impacts to consumers brought about by change keys to success in this role: • effective communicator (written verbal), comfortable communicating with all levels of internal partners • ability to work and collaborate within and across different teams • ability to multitask and perform well under pressure • thrives in a fast-paced and diverse environment with evolving priorities • ability to develop mutually beneficial relationships inside and outside the department • deep curiosity to continuously learn and evolve to be able to do things better • have an attention to detail with an ability to clearly outline a task s objective, approach and results impact: cultivate and manage relationships across multiple single-family departments that are upstream and downstream from mdm. work with stakeholders to help them understand the value of an mdm solution. interact and communicate effectively with key business and it partners at all levels. facilitate and prepare for meetings including creating agendas, develop meeting materials, scribe meeting minutes and outline action items and next steps. lead, support and prioritize multiple concurrent efforts in various capacities. prepare for meetings by establishing a clear objective, confirming attendee participation and crafting meeting materials ahead of the discussion. ensure deliverables are completed on time with accurate information requiring limited oversight.</w:t>
+        <w:t xml:space="preserve"> job description:   class="jobsearch-jobdescriptiontext jobsearch-jobcomponent-description css-10og78z eu4oa1w0"&gt;job description senior data analyst (mdm experience): work onsite and need local candidates only: 3 days a week tue, wed, thursday anyone outside states of va , md or dc area- please do not submit qualifications: • 5+ years of experience in data analysis, change management, reporting, and or data management related projects • college degree or equivalent experience • ability to quickly learn new software applications and effectively collaborate with stakeholders to influence outcomes • ability to operate as a self-motivated, pro-active, and result-driven problem solver with excellent analytical and communication skills • ability to understand it business processes and management objectives • expert working knowledge of microsoft excel functions, sql, json xml • experience using various project and product development methodologies is preferred • ability to understand business requirements, participate in requirements analysis while considering overall impacts from changes from suppliers or impacts to consumers brought about by change keys to success in this role: • effective communicator (written verbal), comfortable communicating with all levels of internal partners • ability to work and collaborate within and across different teams • ability to multitask and perform well under pressure • thrives in a fast-paced and diverse environment with evolving priorities • ability to develop mutually beneficial relationships inside and outside the department • deep curiosity to continuously learn and evolve to be able to do things better • have an attention to detail with an ability to clearly outline a task s objective, approach and results impact: cultivate and manage relationships across multiple single-family departments that are upstream and downstream from mdm. work with stakeholders to help them understand the value of an mdm solution. interact and communicate effectively with key business and it partners at all levels. facilitate and prepare for meetings including creating agendas, develop meeting materials, scribe meeting minutes and outline action items and next steps. lead, support and prioritize multiple concurrent efforts in various capacities. prepare for meetings by establishing a clear objective, confirming attendee participation and crafting meeting materials ahead of the discussion. ensure deliverables are completed on time with accurate information requiring limited oversight.</w:t>
         <w:br/>
         <w:br/>
         <w:t xml:space="preserve"> -------------------------------------------------------------------------------------- </w:t>
@@ -430,7 +430,7 @@
         <w:t xml:space="preserve"> -------------------------------------------------------------------------------------- </w:t>
         <w:br/>
         <w:br/>
-        <w:t xml:space="preserve"> job description:  data analyst (project management office) overview: support project management office (pmo) as a data analyst working directly with the lead responsible for it remediation activities. the pmo data analyst role collaborates with development teams, application owners, department leads and managers, infrastructure contacts to organize, plan, facilitate, track and report infrastructure remediation activities. must have: • advanced excel experience • be really good at knowing what is good data and what is bad data, and then presenting it for executive-level consumption • be really good at taking notes so they can document existing processes • have experience within governance and financial management organizations • be able to work closely with manager for a few months during training ***tpv c2c candidates must be a us citizen or permanent resident***</w:t>
+        <w:t xml:space="preserve"> job description:   class="jobsearch-jobdescriptiontext jobsearch-jobcomponent-description css-10og78z eu4oa1w0"&gt;data analyst (project management office) overview: support project management office (pmo) as a data analyst working directly with the lead responsible for it remediation activities. the pmo data analyst role collaborates with development teams, application owners, department leads and managers, infrastructure contacts to organize, plan, facilitate, track and report infrastructure remediation activities. must have: • advanced excel experience • be really good at knowing what is good data and what is bad data, and then presenting it for executive-level consumption • be really good at taking notes so they can document existing processes • have experience within governance and financial management organizations • be able to work closely with manager for a few months during training ***tpv c2c candidates must be a us citizen or permanent resident***</w:t>
         <w:br/>
         <w:br/>
         <w:t xml:space="preserve"> -------------------------------------------------------------------------------------- </w:t>
